--- a/法令ファイル/人事院規則二二―二（倫理法又は同法に基づく命令の違反に係る調査及び懲戒の手続）/人事院規則二二―二（倫理法又は同法に基づく命令の違反に係る調査及び懲戒の手続）（平成十二年人事院規則二二―二）.docx
+++ b/法令ファイル/人事院規則二二―二（倫理法又は同法に基づく命令の違反に係る調査及び懲戒の手続）/人事院規則二二―二（倫理法又は同法に基づく命令の違反に係る調査及び懲戒の手続）（平成十二年人事院規則二二―二）.docx
@@ -40,137 +40,89 @@
     </w:p>
     <w:p>
       <w:pPr>
-        <w:pStyle w:val="Heading6"/>
+        <w:pStyle w:val="ListBullet"/>
         <w:ind w:left="880"/>
       </w:pPr>
       <w:r>
         <w:t>一</w:t>
-      </w:r>
-    </w:p>
-    <w:p>
-      <w:pPr>
-        <w:ind w:left="880"/>
-      </w:pPr>
-      <w:r>
+        <w:br/>
         <w:t>倫理法第二十二条の報告</w:t>
       </w:r>
     </w:p>
     <w:p>
       <w:pPr>
-        <w:pStyle w:val="Heading6"/>
+        <w:pStyle w:val="ListBullet"/>
         <w:ind w:left="880"/>
       </w:pPr>
       <w:r>
         <w:t>二</w:t>
-      </w:r>
-    </w:p>
-    <w:p>
-      <w:pPr>
-        <w:ind w:left="880"/>
-      </w:pPr>
-      <w:r>
+        <w:br/>
         <w:t>倫理法第二十三条第一項の通知</w:t>
       </w:r>
     </w:p>
     <w:p>
       <w:pPr>
-        <w:pStyle w:val="Heading6"/>
+        <w:pStyle w:val="ListBullet"/>
         <w:ind w:left="880"/>
       </w:pPr>
       <w:r>
         <w:t>三</w:t>
-      </w:r>
-    </w:p>
-    <w:p>
-      <w:pPr>
-        <w:ind w:left="880"/>
-      </w:pPr>
-      <w:r>
+        <w:br/>
         <w:t>倫理法第二十三条第二項の報告</w:t>
       </w:r>
     </w:p>
     <w:p>
       <w:pPr>
-        <w:pStyle w:val="Heading6"/>
+        <w:pStyle w:val="ListBullet"/>
         <w:ind w:left="880"/>
       </w:pPr>
       <w:r>
         <w:t>四</w:t>
-      </w:r>
-    </w:p>
-    <w:p>
-      <w:pPr>
-        <w:ind w:left="880"/>
-      </w:pPr>
-      <w:r>
+        <w:br/>
         <w:t>倫理法第二十三条第三項の報告</w:t>
       </w:r>
     </w:p>
     <w:p>
       <w:pPr>
-        <w:pStyle w:val="Heading6"/>
+        <w:pStyle w:val="ListBullet"/>
         <w:ind w:left="880"/>
       </w:pPr>
       <w:r>
         <w:t>五</w:t>
-      </w:r>
-    </w:p>
-    <w:p>
-      <w:pPr>
-        <w:ind w:left="880"/>
-      </w:pPr>
-      <w:r>
+        <w:br/>
         <w:t>倫理法第二十六条の承認の申請</w:t>
       </w:r>
     </w:p>
     <w:p>
       <w:pPr>
-        <w:pStyle w:val="Heading6"/>
+        <w:pStyle w:val="ListBullet"/>
         <w:ind w:left="880"/>
       </w:pPr>
       <w:r>
         <w:t>六</w:t>
-      </w:r>
-    </w:p>
-    <w:p>
-      <w:pPr>
-        <w:ind w:left="880"/>
-      </w:pPr>
-      <w:r>
+        <w:br/>
         <w:t>倫理法第二十八条第一項の規定により求められた意見の表明</w:t>
       </w:r>
     </w:p>
     <w:p>
       <w:pPr>
-        <w:pStyle w:val="Heading6"/>
+        <w:pStyle w:val="ListBullet"/>
         <w:ind w:left="880"/>
       </w:pPr>
       <w:r>
         <w:t>七</w:t>
-      </w:r>
-    </w:p>
-    <w:p>
-      <w:pPr>
-        <w:ind w:left="880"/>
-      </w:pPr>
-      <w:r>
+        <w:br/>
         <w:t>倫理法第二十八条第四項の規定による協議の申出</w:t>
       </w:r>
     </w:p>
     <w:p>
       <w:pPr>
-        <w:pStyle w:val="Heading6"/>
+        <w:pStyle w:val="ListBullet"/>
         <w:ind w:left="880"/>
       </w:pPr>
       <w:r>
         <w:t>八</w:t>
-      </w:r>
-    </w:p>
-    <w:p>
-      <w:pPr>
-        <w:ind w:left="880"/>
-      </w:pPr>
-      <w:r>
+        <w:br/>
         <w:t>倫理法第二十九条第二項の報告</w:t>
       </w:r>
     </w:p>
@@ -211,6 +163,8 @@
     <w:p>
       <w:r>
         <w:t>審査会は、倫理法第二十八条第一項の調査を開始した後において、任命権者の意見を聴取した上、任命権者に調査を委ねることが適当であると認めるときは、同法第二十四条の規定により任命権者に対して調査を行うよう求めることができる。</w:t>
+        <w:br/>
+        <w:t>この場合において、任命権者が当該調査を開始したときは、同法第二十八条第一項の調査を中止するものとする。</w:t>
       </w:r>
     </w:p>
     <w:p>
@@ -258,69 +212,45 @@
     </w:p>
     <w:p>
       <w:pPr>
-        <w:pStyle w:val="Heading6"/>
+        <w:pStyle w:val="ListBullet"/>
         <w:ind w:left="880"/>
       </w:pPr>
       <w:r>
         <w:t>一</w:t>
-      </w:r>
-    </w:p>
-    <w:p>
-      <w:pPr>
-        <w:ind w:left="880"/>
-      </w:pPr>
-      <w:r>
+        <w:br/>
         <w:t>証人の氏名、住所及び官職又は職業</w:t>
       </w:r>
     </w:p>
     <w:p>
       <w:pPr>
-        <w:pStyle w:val="Heading6"/>
+        <w:pStyle w:val="ListBullet"/>
         <w:ind w:left="880"/>
       </w:pPr>
       <w:r>
         <w:t>二</w:t>
-      </w:r>
-    </w:p>
-    <w:p>
-      <w:pPr>
-        <w:ind w:left="880"/>
-      </w:pPr>
-      <w:r>
+        <w:br/>
         <w:t>出頭すべき日時及び場所</w:t>
       </w:r>
     </w:p>
     <w:p>
       <w:pPr>
-        <w:pStyle w:val="Heading6"/>
+        <w:pStyle w:val="ListBullet"/>
         <w:ind w:left="880"/>
       </w:pPr>
       <w:r>
         <w:t>三</w:t>
-      </w:r>
-    </w:p>
-    <w:p>
-      <w:pPr>
-        <w:ind w:left="880"/>
-      </w:pPr>
-      <w:r>
+        <w:br/>
         <w:t>証言を求めようとする事項</w:t>
       </w:r>
     </w:p>
     <w:p>
       <w:pPr>
-        <w:pStyle w:val="Heading6"/>
+        <w:pStyle w:val="ListBullet"/>
         <w:ind w:left="880"/>
       </w:pPr>
       <w:r>
         <w:t>四</w:t>
-      </w:r>
-    </w:p>
-    <w:p>
-      <w:pPr>
-        <w:ind w:left="880"/>
-      </w:pPr>
-      <w:r>
+        <w:br/>
         <w:t>正当な理由がなくて出頭しなかった場合又は虚偽の陳述をした場合の法律上の制裁</w:t>
       </w:r>
     </w:p>
@@ -339,69 +269,45 @@
     </w:p>
     <w:p>
       <w:pPr>
-        <w:pStyle w:val="Heading6"/>
+        <w:pStyle w:val="ListBullet"/>
         <w:ind w:left="880"/>
       </w:pPr>
       <w:r>
         <w:t>一</w:t>
-      </w:r>
-    </w:p>
-    <w:p>
-      <w:pPr>
-        <w:ind w:left="880"/>
-      </w:pPr>
-      <w:r>
+        <w:br/>
         <w:t>相手方の氏名又は名称及び住所</w:t>
       </w:r>
     </w:p>
     <w:p>
       <w:pPr>
-        <w:pStyle w:val="Heading6"/>
+        <w:pStyle w:val="ListBullet"/>
         <w:ind w:left="880"/>
       </w:pPr>
       <w:r>
         <w:t>二</w:t>
-      </w:r>
-    </w:p>
-    <w:p>
-      <w:pPr>
-        <w:ind w:left="880"/>
-      </w:pPr>
-      <w:r>
+        <w:br/>
         <w:t>文書等の名称その他の提出を要求する文書等を特定するに足りる事項</w:t>
       </w:r>
     </w:p>
     <w:p>
       <w:pPr>
-        <w:pStyle w:val="Heading6"/>
+        <w:pStyle w:val="ListBullet"/>
         <w:ind w:left="880"/>
       </w:pPr>
       <w:r>
         <w:t>三</w:t>
-      </w:r>
-    </w:p>
-    <w:p>
-      <w:pPr>
-        <w:ind w:left="880"/>
-      </w:pPr>
-      <w:r>
+        <w:br/>
         <w:t>提出期限及び提出すべき場所</w:t>
       </w:r>
     </w:p>
     <w:p>
       <w:pPr>
-        <w:pStyle w:val="Heading6"/>
+        <w:pStyle w:val="ListBullet"/>
         <w:ind w:left="880"/>
       </w:pPr>
       <w:r>
         <w:t>四</w:t>
-      </w:r>
-    </w:p>
-    <w:p>
-      <w:pPr>
-        <w:ind w:left="880"/>
-      </w:pPr>
-      <w:r>
+        <w:br/>
         <w:t>正当な理由がなくて提出しない場合又は虚偽の事項を記載した文書若しくは写しを提出した場合の法律上の制裁</w:t>
       </w:r>
     </w:p>
@@ -420,52 +326,34 @@
     </w:p>
     <w:p>
       <w:pPr>
-        <w:pStyle w:val="Heading6"/>
+        <w:pStyle w:val="ListBullet"/>
         <w:ind w:left="880"/>
       </w:pPr>
       <w:r>
         <w:t>一</w:t>
-      </w:r>
-    </w:p>
-    <w:p>
-      <w:pPr>
-        <w:ind w:left="880"/>
-      </w:pPr>
-      <w:r>
+        <w:br/>
         <w:t>当該職員の勤務する官署又は事務所、官職及び氏名</w:t>
       </w:r>
     </w:p>
     <w:p>
       <w:pPr>
-        <w:pStyle w:val="Heading6"/>
+        <w:pStyle w:val="ListBullet"/>
         <w:ind w:left="880"/>
       </w:pPr>
       <w:r>
         <w:t>二</w:t>
-      </w:r>
-    </w:p>
-    <w:p>
-      <w:pPr>
-        <w:ind w:left="880"/>
-      </w:pPr>
-      <w:r>
+        <w:br/>
         <w:t>出頭すべき日時及び場所</w:t>
       </w:r>
     </w:p>
     <w:p>
       <w:pPr>
-        <w:pStyle w:val="Heading6"/>
+        <w:pStyle w:val="ListBullet"/>
         <w:ind w:left="880"/>
       </w:pPr>
       <w:r>
         <w:t>三</w:t>
-      </w:r>
-    </w:p>
-    <w:p>
-      <w:pPr>
-        <w:ind w:left="880"/>
-      </w:pPr>
-      <w:r>
+        <w:br/>
         <w:t>陳述を求めようとする事項</w:t>
       </w:r>
     </w:p>
@@ -561,6 +449,8 @@
       </w:pPr>
       <w:r>
         <w:t>規則一二―〇第八条第一項の規定は、刑事裁判所に係属する間の倫理法又は同法に基づく命令に違反する行為に係る懲戒手続について準用する。</w:t>
+        <w:br/>
+        <w:t>この場合において、同項中「法第八十五条の人事院」とあるのは、「倫理法第三十三条の規定により読み替えて適用される法第八十五条の国家公務員倫理審査会」と読み替えるものとする。</w:t>
       </w:r>
     </w:p>
     <w:p>
@@ -621,10 +511,22 @@
         <w:pStyle w:val="Heading1"/>
       </w:pPr>
       <w:r>
-        <w:t>附　則（平成一二年一二月二七日人事院規則一―三三）</w:t>
+        <w:t>附則（平成一二年一二月二七日人事院規則一―三三）</w:t>
       </w:r>
     </w:p>
     <w:p>
+      <w:pPr>
+        <w:pStyle w:val="Heading5"/>
+        <w:ind w:left="440"/>
+      </w:pPr>
+      <w:r>
+        <w:t>１</w:t>
+      </w:r>
+    </w:p>
+    <w:p>
+      <w:pPr>
+        <w:ind w:left="440"/>
+      </w:pPr>
       <w:r>
         <w:t>この規則は、平成十三年一月六日から施行する。</w:t>
       </w:r>
@@ -639,10 +541,22 @@
         <w:pStyle w:val="Heading1"/>
       </w:pPr>
       <w:r>
-        <w:t>附　則（平成一四年四月一日人事院規則一―三五）</w:t>
+        <w:t>附則（平成一四年四月一日人事院規則一―三五）</w:t>
       </w:r>
     </w:p>
     <w:p>
+      <w:pPr>
+        <w:pStyle w:val="Heading5"/>
+        <w:ind w:left="440"/>
+      </w:pPr>
+      <w:r>
+        <w:t>１</w:t>
+      </w:r>
+    </w:p>
+    <w:p>
+      <w:pPr>
+        <w:ind w:left="440"/>
+      </w:pPr>
       <w:r>
         <w:t>この規則は、公布の日から施行する。</w:t>
       </w:r>
@@ -657,10 +571,22 @@
         <w:pStyle w:val="Heading1"/>
       </w:pPr>
       <w:r>
-        <w:t>附　則（平成一五年一月一四日人事院規則一―三七）</w:t>
+        <w:t>附則（平成一五年一月一四日人事院規則一―三七）</w:t>
       </w:r>
     </w:p>
     <w:p>
+      <w:pPr>
+        <w:pStyle w:val="Heading5"/>
+        <w:ind w:left="440"/>
+      </w:pPr>
+      <w:r>
+        <w:t>１</w:t>
+      </w:r>
+    </w:p>
+    <w:p>
+      <w:pPr>
+        <w:ind w:left="440"/>
+      </w:pPr>
       <w:r>
         <w:t>この規則は、平成十五年四月一日から施行する。</w:t>
       </w:r>
@@ -675,7 +601,7 @@
         <w:pStyle w:val="Heading1"/>
       </w:pPr>
       <w:r>
-        <w:t>附　則（平成一九年九月二八日人事院規則一―五〇）</w:t>
+        <w:t>附則（平成一九年九月二八日人事院規則一―五〇）</w:t>
       </w:r>
     </w:p>
     <w:p>
@@ -714,7 +640,7 @@
         <w:pStyle w:val="Heading1"/>
       </w:pPr>
       <w:r>
-        <w:t>附　則（平成二七年三月一八日人事院規則一―六三）</w:t>
+        <w:t>附則（平成二七年三月一八日人事院規則一―六三）</w:t>
       </w:r>
     </w:p>
     <w:p>
@@ -753,7 +679,7 @@
         <w:pStyle w:val="Heading1"/>
       </w:pPr>
       <w:r>
-        <w:t>附　則（令和元年五月一七日人事院規則二二―二―一）</w:t>
+        <w:t>附則（令和元年五月一七日人事院規則二二―二―一）</w:t>
       </w:r>
     </w:p>
     <w:p>
@@ -771,7 +697,7 @@
         <w:pStyle w:val="Heading1"/>
       </w:pPr>
       <w:r>
-        <w:t>附　則（令和元年七月一日人事院規則二二―二―二）</w:t>
+        <w:t>附則（令和元年七月一日人事院規則二二―二―二）</w:t>
       </w:r>
     </w:p>
     <w:p>
@@ -789,7 +715,7 @@
         <w:pStyle w:val="Heading1"/>
       </w:pPr>
       <w:r>
-        <w:t>附　則（令和二年四月一日人事院規則二二―二―三）</w:t>
+        <w:t>附則（令和二年四月一日人事院規則二二―二―三）</w:t>
       </w:r>
     </w:p>
     <w:p>
@@ -807,7 +733,7 @@
         <w:pStyle w:val="Heading1"/>
       </w:pPr>
       <w:r>
-        <w:t>附　則（令和三年三月三一日人事院規則二二―二―四）</w:t>
+        <w:t>附則（令和三年三月三一日人事院規則二二―二―四）</w:t>
       </w:r>
     </w:p>
     <w:p>
@@ -835,7 +761,7 @@
     </w:pPr>
     <w:r>
       <w:tab/>
-      <w:t>WeGov v0.1 - FTS141</w:t>
+      <w:t>WeGov v0.2 - FTS141</w:t>
     </w:r>
   </w:p>
 </w:ftr>
